--- a/Инструментальные средства/Практическая 8.docx
+++ b/Инструментальные средства/Практическая 8.docx
@@ -904,8 +904,6 @@
         </w:rPr>
         <w:t>Климентов Иван Вячеславович</w:t>
       </w:r>
-      <w:bookmarkStart w:id="1" w:name="_GoBack"/>
-      <w:bookmarkEnd w:id="1"/>
     </w:p>
     <w:p>
       <w:pPr>
@@ -1181,6 +1179,7 @@
     <w:p>
       <w:pPr>
         <w:numPr>
+          <w:ilvl w:val="0"/>
           <w:numId w:val="0"/>
         </w:numPr>
         <w:rPr>
@@ -1221,6 +1220,7 @@
     <w:p>
       <w:pPr>
         <w:numPr>
+          <w:ilvl w:val="0"/>
           <w:numId w:val="0"/>
         </w:numPr>
         <w:rPr>
@@ -1279,19 +1279,21 @@
     <w:p>
       <w:pPr>
         <w:numPr>
-          <w:numId w:val="0"/>
-        </w:numPr>
-        <w:rPr>
-          <w:rFonts w:hint="default" w:ascii="Times New Roman" w:hAnsi="Times New Roman" w:cs="Times New Roman"/>
-          <w:sz w:val="28"/>
-          <w:szCs w:val="28"/>
-          <w:lang w:val="en-US"/>
-        </w:rPr>
-      </w:pPr>
-    </w:p>
-    <w:p>
-      <w:pPr>
-        <w:numPr>
+          <w:ilvl w:val="0"/>
+          <w:numId w:val="0"/>
+        </w:numPr>
+        <w:rPr>
+          <w:rFonts w:hint="default" w:ascii="Times New Roman" w:hAnsi="Times New Roman" w:cs="Times New Roman"/>
+          <w:sz w:val="28"/>
+          <w:szCs w:val="28"/>
+          <w:lang w:val="en-US"/>
+        </w:rPr>
+      </w:pPr>
+    </w:p>
+    <w:p>
+      <w:pPr>
+        <w:numPr>
+          <w:ilvl w:val="0"/>
           <w:numId w:val="0"/>
         </w:numPr>
         <w:rPr>
@@ -1329,6 +1331,7 @@
     <w:p>
       <w:pPr>
         <w:numPr>
+          <w:ilvl w:val="0"/>
           <w:numId w:val="0"/>
         </w:numPr>
         <w:rPr>
@@ -1387,6 +1390,7 @@
     <w:p>
       <w:pPr>
         <w:numPr>
+          <w:ilvl w:val="0"/>
           <w:numId w:val="0"/>
         </w:numPr>
         <w:rPr>
@@ -1494,19 +1498,21 @@
     <w:p>
       <w:pPr>
         <w:numPr>
-          <w:numId w:val="0"/>
-        </w:numPr>
-        <w:rPr>
-          <w:rFonts w:hint="default" w:ascii="Times New Roman" w:hAnsi="Times New Roman" w:cs="Times New Roman"/>
-          <w:sz w:val="28"/>
-          <w:szCs w:val="28"/>
-          <w:lang w:val="ru-RU"/>
-        </w:rPr>
-      </w:pPr>
-    </w:p>
-    <w:p>
-      <w:pPr>
-        <w:numPr>
+          <w:ilvl w:val="0"/>
+          <w:numId w:val="0"/>
+        </w:numPr>
+        <w:rPr>
+          <w:rFonts w:hint="default" w:ascii="Times New Roman" w:hAnsi="Times New Roman" w:cs="Times New Roman"/>
+          <w:sz w:val="28"/>
+          <w:szCs w:val="28"/>
+          <w:lang w:val="ru-RU"/>
+        </w:rPr>
+      </w:pPr>
+    </w:p>
+    <w:p>
+      <w:pPr>
+        <w:numPr>
+          <w:ilvl w:val="0"/>
           <w:numId w:val="0"/>
         </w:numPr>
         <w:rPr>
@@ -1549,6 +1555,7 @@
     <w:p>
       <w:pPr>
         <w:numPr>
+          <w:ilvl w:val="0"/>
           <w:numId w:val="0"/>
         </w:numPr>
         <w:rPr>
@@ -1571,19 +1578,21 @@
     <w:p>
       <w:pPr>
         <w:numPr>
-          <w:numId w:val="0"/>
-        </w:numPr>
-        <w:rPr>
-          <w:rFonts w:hint="default" w:ascii="Times New Roman" w:hAnsi="Times New Roman" w:cs="Times New Roman"/>
-          <w:sz w:val="28"/>
-          <w:szCs w:val="28"/>
-          <w:lang w:val="ru-RU"/>
-        </w:rPr>
-      </w:pPr>
-    </w:p>
-    <w:p>
-      <w:pPr>
-        <w:numPr>
+          <w:ilvl w:val="0"/>
+          <w:numId w:val="0"/>
+        </w:numPr>
+        <w:rPr>
+          <w:rFonts w:hint="default" w:ascii="Times New Roman" w:hAnsi="Times New Roman" w:cs="Times New Roman"/>
+          <w:sz w:val="28"/>
+          <w:szCs w:val="28"/>
+          <w:lang w:val="ru-RU"/>
+        </w:rPr>
+      </w:pPr>
+    </w:p>
+    <w:p>
+      <w:pPr>
+        <w:numPr>
+          <w:ilvl w:val="0"/>
           <w:numId w:val="0"/>
         </w:numPr>
         <w:rPr>
@@ -1654,6 +1663,7 @@
     <w:p>
       <w:pPr>
         <w:numPr>
+          <w:ilvl w:val="0"/>
           <w:numId w:val="0"/>
         </w:numPr>
         <w:rPr>
@@ -1718,6 +1728,7 @@
     <w:p>
       <w:pPr>
         <w:numPr>
+          <w:ilvl w:val="0"/>
           <w:numId w:val="0"/>
         </w:numPr>
         <w:ind w:leftChars="0"/>
@@ -1750,6 +1761,7 @@
     <w:p>
       <w:pPr>
         <w:numPr>
+          <w:ilvl w:val="0"/>
           <w:numId w:val="0"/>
         </w:numPr>
         <w:ind w:leftChars="0"/>
@@ -1809,6 +1821,7 @@
     <w:p>
       <w:pPr>
         <w:numPr>
+          <w:ilvl w:val="0"/>
           <w:numId w:val="0"/>
         </w:numPr>
         <w:ind w:leftChars="0"/>
@@ -1823,6 +1836,7 @@
     <w:p>
       <w:pPr>
         <w:numPr>
+          <w:ilvl w:val="0"/>
           <w:numId w:val="0"/>
         </w:numPr>
         <w:ind w:leftChars="0"/>
@@ -1923,6 +1937,7 @@
     <w:p>
       <w:pPr>
         <w:numPr>
+          <w:ilvl w:val="0"/>
           <w:numId w:val="0"/>
         </w:numPr>
         <w:rPr>
@@ -1945,6 +1960,7 @@
     <w:p>
       <w:pPr>
         <w:numPr>
+          <w:ilvl w:val="0"/>
           <w:numId w:val="0"/>
         </w:numPr>
         <w:rPr>
@@ -2003,45 +2019,49 @@
     <w:p>
       <w:pPr>
         <w:numPr>
-          <w:numId w:val="0"/>
-        </w:numPr>
-        <w:rPr>
-          <w:rFonts w:hint="default" w:ascii="Times New Roman" w:hAnsi="Times New Roman" w:cs="Times New Roman"/>
-          <w:sz w:val="28"/>
-          <w:szCs w:val="28"/>
-          <w:lang w:val="en-US"/>
-        </w:rPr>
-      </w:pPr>
-    </w:p>
-    <w:p>
-      <w:pPr>
-        <w:numPr>
-          <w:numId w:val="0"/>
-        </w:numPr>
-        <w:rPr>
-          <w:rFonts w:hint="default" w:ascii="Times New Roman" w:hAnsi="Times New Roman" w:cs="Times New Roman"/>
-          <w:sz w:val="28"/>
-          <w:szCs w:val="28"/>
-          <w:lang w:val="en-US"/>
-        </w:rPr>
-      </w:pPr>
-    </w:p>
-    <w:p>
-      <w:pPr>
-        <w:numPr>
-          <w:numId w:val="0"/>
-        </w:numPr>
-        <w:rPr>
-          <w:rFonts w:hint="default" w:ascii="Times New Roman" w:hAnsi="Times New Roman" w:cs="Times New Roman"/>
-          <w:sz w:val="28"/>
-          <w:szCs w:val="28"/>
-          <w:lang w:val="en-US"/>
-        </w:rPr>
-      </w:pPr>
-    </w:p>
-    <w:p>
-      <w:pPr>
-        <w:numPr>
+          <w:ilvl w:val="0"/>
+          <w:numId w:val="0"/>
+        </w:numPr>
+        <w:rPr>
+          <w:rFonts w:hint="default" w:ascii="Times New Roman" w:hAnsi="Times New Roman" w:cs="Times New Roman"/>
+          <w:sz w:val="28"/>
+          <w:szCs w:val="28"/>
+          <w:lang w:val="en-US"/>
+        </w:rPr>
+      </w:pPr>
+    </w:p>
+    <w:p>
+      <w:pPr>
+        <w:numPr>
+          <w:ilvl w:val="0"/>
+          <w:numId w:val="0"/>
+        </w:numPr>
+        <w:rPr>
+          <w:rFonts w:hint="default" w:ascii="Times New Roman" w:hAnsi="Times New Roman" w:cs="Times New Roman"/>
+          <w:sz w:val="28"/>
+          <w:szCs w:val="28"/>
+          <w:lang w:val="en-US"/>
+        </w:rPr>
+      </w:pPr>
+    </w:p>
+    <w:p>
+      <w:pPr>
+        <w:numPr>
+          <w:ilvl w:val="0"/>
+          <w:numId w:val="0"/>
+        </w:numPr>
+        <w:rPr>
+          <w:rFonts w:hint="default" w:ascii="Times New Roman" w:hAnsi="Times New Roman" w:cs="Times New Roman"/>
+          <w:sz w:val="28"/>
+          <w:szCs w:val="28"/>
+          <w:lang w:val="en-US"/>
+        </w:rPr>
+      </w:pPr>
+    </w:p>
+    <w:p>
+      <w:pPr>
+        <w:numPr>
+          <w:ilvl w:val="0"/>
           <w:numId w:val="0"/>
         </w:numPr>
         <w:rPr>
@@ -2072,32 +2092,35 @@
     <w:p>
       <w:pPr>
         <w:numPr>
-          <w:numId w:val="0"/>
-        </w:numPr>
-        <w:rPr>
-          <w:rFonts w:hint="default" w:ascii="Times New Roman" w:hAnsi="Times New Roman" w:cs="Times New Roman"/>
-          <w:sz w:val="28"/>
-          <w:szCs w:val="28"/>
-          <w:lang w:val="en-US"/>
-        </w:rPr>
-      </w:pPr>
-    </w:p>
-    <w:p>
-      <w:pPr>
-        <w:numPr>
-          <w:numId w:val="0"/>
-        </w:numPr>
-        <w:rPr>
-          <w:rFonts w:hint="default" w:ascii="Times New Roman" w:hAnsi="Times New Roman" w:cs="Times New Roman"/>
-          <w:sz w:val="28"/>
-          <w:szCs w:val="28"/>
-          <w:lang w:val="en-US"/>
-        </w:rPr>
-      </w:pPr>
-    </w:p>
-    <w:p>
-      <w:pPr>
-        <w:numPr>
+          <w:ilvl w:val="0"/>
+          <w:numId w:val="0"/>
+        </w:numPr>
+        <w:rPr>
+          <w:rFonts w:hint="default" w:ascii="Times New Roman" w:hAnsi="Times New Roman" w:cs="Times New Roman"/>
+          <w:sz w:val="28"/>
+          <w:szCs w:val="28"/>
+          <w:lang w:val="en-US"/>
+        </w:rPr>
+      </w:pPr>
+    </w:p>
+    <w:p>
+      <w:pPr>
+        <w:numPr>
+          <w:ilvl w:val="0"/>
+          <w:numId w:val="0"/>
+        </w:numPr>
+        <w:rPr>
+          <w:rFonts w:hint="default" w:ascii="Times New Roman" w:hAnsi="Times New Roman" w:cs="Times New Roman"/>
+          <w:sz w:val="28"/>
+          <w:szCs w:val="28"/>
+          <w:lang w:val="en-US"/>
+        </w:rPr>
+      </w:pPr>
+    </w:p>
+    <w:p>
+      <w:pPr>
+        <w:numPr>
+          <w:ilvl w:val="0"/>
           <w:numId w:val="0"/>
         </w:numPr>
         <w:rPr>
@@ -2188,19 +2211,21 @@
     <w:p>
       <w:pPr>
         <w:numPr>
-          <w:numId w:val="0"/>
-        </w:numPr>
-        <w:rPr>
-          <w:rFonts w:hint="default" w:ascii="Times New Roman" w:hAnsi="Times New Roman" w:cs="Times New Roman"/>
-          <w:sz w:val="28"/>
-          <w:szCs w:val="28"/>
-          <w:lang w:val="en-US"/>
-        </w:rPr>
-      </w:pPr>
-    </w:p>
-    <w:p>
-      <w:pPr>
-        <w:numPr>
+          <w:ilvl w:val="0"/>
+          <w:numId w:val="0"/>
+        </w:numPr>
+        <w:rPr>
+          <w:rFonts w:hint="default" w:ascii="Times New Roman" w:hAnsi="Times New Roman" w:cs="Times New Roman"/>
+          <w:sz w:val="28"/>
+          <w:szCs w:val="28"/>
+          <w:lang w:val="en-US"/>
+        </w:rPr>
+      </w:pPr>
+    </w:p>
+    <w:p>
+      <w:pPr>
+        <w:numPr>
+          <w:ilvl w:val="0"/>
           <w:numId w:val="0"/>
         </w:numPr>
         <w:rPr>
@@ -2284,6 +2309,7 @@
     <w:p>
       <w:pPr>
         <w:numPr>
+          <w:ilvl w:val="0"/>
           <w:numId w:val="0"/>
         </w:numPr>
         <w:spacing w:line="360" w:lineRule="auto"/>
@@ -2298,6 +2324,7 @@
     <w:p>
       <w:pPr>
         <w:numPr>
+          <w:ilvl w:val="0"/>
           <w:numId w:val="0"/>
         </w:numPr>
         <w:spacing w:line="360" w:lineRule="auto"/>
@@ -2312,6 +2339,7 @@
     <w:p>
       <w:pPr>
         <w:numPr>
+          <w:ilvl w:val="0"/>
           <w:numId w:val="0"/>
         </w:numPr>
         <w:spacing w:line="360" w:lineRule="auto"/>
@@ -2415,6 +2443,7 @@
     <w:p>
       <w:pPr>
         <w:numPr>
+          <w:ilvl w:val="0"/>
           <w:numId w:val="0"/>
         </w:numPr>
         <w:spacing w:line="360" w:lineRule="auto"/>
@@ -2429,6 +2458,7 @@
     <w:p>
       <w:pPr>
         <w:numPr>
+          <w:ilvl w:val="0"/>
           <w:numId w:val="0"/>
         </w:numPr>
         <w:spacing w:line="360" w:lineRule="auto"/>
@@ -2441,67 +2471,17 @@
     <w:p>
       <w:pPr>
         <w:numPr>
+          <w:ilvl w:val="0"/>
           <w:numId w:val="0"/>
         </w:numPr>
         <w:spacing w:line="360" w:lineRule="auto"/>
         <w:rPr>
           <w:rFonts w:hint="default"/>
-          <w:lang w:val="ru-RU"/>
-        </w:rPr>
-      </w:pPr>
-    </w:p>
-    <w:p>
-      <w:pPr>
-        <w:keepNext w:val="0"/>
-        <w:keepLines w:val="0"/>
-        <w:widowControl/>
-        <w:suppressLineNumbers w:val="0"/>
-        <w:pBdr>
-          <w:top w:val="none" w:color="auto" w:sz="0" w:space="0"/>
-          <w:left w:val="none" w:color="auto" w:sz="0" w:space="0"/>
-          <w:bottom w:val="none" w:color="auto" w:sz="0" w:space="0"/>
-          <w:right w:val="none" w:color="auto" w:sz="0" w:space="0"/>
-        </w:pBdr>
-        <w:spacing w:before="150" w:beforeAutospacing="0" w:after="0" w:afterAutospacing="0"/>
-        <w:ind w:left="0" w:right="0" w:firstLine="0"/>
-        <w:jc w:val="left"/>
-        <w:rPr>
-          <w:rFonts w:hint="default" w:ascii="Segoe UI" w:hAnsi="Segoe UI" w:eastAsia="Segoe UI" w:cs="Segoe UI"/>
-          <w:i w:val="0"/>
-          <w:iCs w:val="0"/>
-          <w:caps w:val="0"/>
-          <w:spacing w:val="0"/>
-          <w:sz w:val="19"/>
-          <w:szCs w:val="19"/>
-        </w:rPr>
-      </w:pPr>
-      <w:r>
-        <w:rPr>
-          <w:rFonts w:hint="default" w:ascii="Segoe UI" w:hAnsi="Segoe UI" w:eastAsia="Segoe UI" w:cs="Segoe UI"/>
-          <w:i w:val="0"/>
-          <w:iCs w:val="0"/>
-          <w:caps w:val="0"/>
-          <w:spacing w:val="0"/>
-          <w:kern w:val="0"/>
-          <w:sz w:val="19"/>
-          <w:szCs w:val="19"/>
-          <w:bdr w:val="none" w:color="auto" w:sz="0" w:space="0"/>
-          <w:lang w:val="en-US" w:eastAsia="zh-CN" w:bidi="ar"/>
-        </w:rPr>
-        <w:t>18:57:51</w:t>
-      </w:r>
-    </w:p>
-    <w:p>
-      <w:pPr>
-        <w:numPr>
-          <w:numId w:val="0"/>
-        </w:numPr>
-        <w:spacing w:line="360" w:lineRule="auto"/>
-        <w:rPr>
-          <w:rFonts w:hint="default"/>
-          <w:lang w:val="en-US"/>
-        </w:rPr>
-      </w:pPr>
+          <w:lang w:val="en-US"/>
+        </w:rPr>
+      </w:pPr>
+      <w:bookmarkStart w:id="1" w:name="_GoBack"/>
+      <w:bookmarkEnd w:id="1"/>
     </w:p>
     <w:sectPr>
       <w:pgSz w:w="11906" w:h="16838"/>
@@ -2669,7 +2649,7 @@
     <w:lsdException w:qFormat="1" w:unhideWhenUsed="0" w:uiPriority="0" w:semiHidden="0" w:name="Title"/>
     <w:lsdException w:unhideWhenUsed="0" w:uiPriority="0" w:semiHidden="0" w:name="Closing"/>
     <w:lsdException w:unhideWhenUsed="0" w:uiPriority="0" w:semiHidden="0" w:name="Signature"/>
-    <w:lsdException w:unhideWhenUsed="0" w:uiPriority="0" w:name="Default Paragraph Font"/>
+    <w:lsdException w:qFormat="1" w:unhideWhenUsed="0" w:uiPriority="0" w:name="Default Paragraph Font"/>
     <w:lsdException w:unhideWhenUsed="0" w:uiPriority="0" w:semiHidden="0" w:name="Body Text"/>
     <w:lsdException w:unhideWhenUsed="0" w:uiPriority="0" w:semiHidden="0" w:name="Body Text Indent"/>
     <w:lsdException w:unhideWhenUsed="0" w:uiPriority="0" w:semiHidden="0" w:name="List Continue"/>
@@ -2707,7 +2687,7 @@
     <w:lsdException w:unhideWhenUsed="0" w:uiPriority="0" w:semiHidden="0" w:name="HTML Sample"/>
     <w:lsdException w:unhideWhenUsed="0" w:uiPriority="0" w:semiHidden="0" w:name="HTML Typewriter"/>
     <w:lsdException w:unhideWhenUsed="0" w:uiPriority="0" w:semiHidden="0" w:name="HTML Variable"/>
-    <w:lsdException w:unhideWhenUsed="0" w:uiPriority="0" w:name="Normal Table"/>
+    <w:lsdException w:qFormat="1" w:unhideWhenUsed="0" w:uiPriority="0" w:name="Normal Table"/>
     <w:lsdException w:unhideWhenUsed="0" w:uiPriority="0" w:semiHidden="0" w:name="annotation subject"/>
     <w:lsdException w:unhideWhenUsed="0" w:uiPriority="0" w:semiHidden="0" w:name="Table Simple 1"/>
     <w:lsdException w:unhideWhenUsed="0" w:uiPriority="0" w:semiHidden="0" w:name="Table Simple 2"/>
@@ -2837,11 +2817,13 @@
   <w:style w:type="character" w:default="1" w:styleId="5">
     <w:name w:val="Default Paragraph Font"/>
     <w:semiHidden/>
+    <w:qFormat/>
     <w:uiPriority w:val="0"/>
   </w:style>
   <w:style w:type="table" w:default="1" w:styleId="6">
     <w:name w:val="Normal Table"/>
     <w:semiHidden/>
+    <w:qFormat/>
     <w:uiPriority w:val="0"/>
     <w:tblPr>
       <w:tblCellMar>
